--- a/school/mvc/week weergave.docx
+++ b/school/mvc/week weergave.docx
@@ -105,7 +105,15 @@
               <w:t xml:space="preserve">Verder </w:t>
             </w:r>
             <w:r>
-              <w:t>met het project en een Add en Search pagina maken</w:t>
+              <w:t xml:space="preserve">met het project en een </w:t>
+            </w:r>
+            <w:proofErr w:type="spellStart"/>
+            <w:r>
+              <w:t>Add</w:t>
+            </w:r>
+            <w:proofErr w:type="spellEnd"/>
+            <w:r>
+              <w:t xml:space="preserve"> en Search pagina maken</w:t>
             </w:r>
           </w:p>
         </w:tc>
@@ -139,7 +147,23 @@
           </w:tcPr>
           <w:p>
             <w:r>
-              <w:t>Een SearchInfo pagina maken en verder met css en functies</w:t>
+              <w:t xml:space="preserve">Een </w:t>
+            </w:r>
+            <w:proofErr w:type="spellStart"/>
+            <w:r>
+              <w:t>SearchInfo</w:t>
+            </w:r>
+            <w:proofErr w:type="spellEnd"/>
+            <w:r>
+              <w:t xml:space="preserve"> pagina maken en verder met </w:t>
+            </w:r>
+            <w:proofErr w:type="spellStart"/>
+            <w:r>
+              <w:t>css</w:t>
+            </w:r>
+            <w:proofErr w:type="spellEnd"/>
+            <w:r>
+              <w:t xml:space="preserve"> en functies</w:t>
             </w:r>
           </w:p>
         </w:tc>
@@ -213,71 +237,192 @@
           </w:tcPr>
           <w:p>
             <w:r>
-              <w:t>Verder met css en bugs fixen</w:t>
-            </w:r>
+              <w:t xml:space="preserve">Verder met </w:t>
+            </w:r>
+            <w:proofErr w:type="spellStart"/>
+            <w:r>
+              <w:t>css</w:t>
+            </w:r>
+            <w:proofErr w:type="spellEnd"/>
+            <w:r>
+              <w:t xml:space="preserve"> en bugs fixen</w:t>
+            </w:r>
+          </w:p>
+        </w:tc>
+      </w:tr>
+      <w:tr>
+        <w:tc>
+          <w:tcPr>
+            <w:tcW w:w="3020" w:type="dxa"/>
+          </w:tcPr>
+          <w:p>
+            <w:r>
+              <w:t xml:space="preserve">Vanaf 16 tot </w:t>
+            </w:r>
+            <w:r>
+              <w:t>20 A</w:t>
+            </w:r>
+            <w:r>
+              <w:t>pril 2018</w:t>
+            </w:r>
+          </w:p>
+        </w:tc>
+        <w:tc>
+          <w:tcPr>
+            <w:tcW w:w="3021" w:type="dxa"/>
+          </w:tcPr>
+          <w:p/>
+        </w:tc>
+        <w:tc>
+          <w:tcPr>
+            <w:tcW w:w="3021" w:type="dxa"/>
+          </w:tcPr>
+          <w:p>
+            <w:r>
+              <w:t>Aan het like systeem beginnen</w:t>
+            </w:r>
+          </w:p>
+        </w:tc>
+      </w:tr>
+      <w:tr>
+        <w:tc>
+          <w:tcPr>
+            <w:tcW w:w="3020" w:type="dxa"/>
+          </w:tcPr>
+          <w:p>
+            <w:r>
+              <w:t>Vanaf 23 tot 27</w:t>
+            </w:r>
+            <w:r>
+              <w:t xml:space="preserve"> A</w:t>
+            </w:r>
+            <w:r>
+              <w:t>pril 2018</w:t>
+            </w:r>
+          </w:p>
+        </w:tc>
+        <w:tc>
+          <w:tcPr>
+            <w:tcW w:w="3021" w:type="dxa"/>
+          </w:tcPr>
+          <w:p/>
+        </w:tc>
+        <w:tc>
+          <w:tcPr>
+            <w:tcW w:w="3021" w:type="dxa"/>
+          </w:tcPr>
+          <w:p>
+            <w:r>
+              <w:t>Vakantie / gele week</w:t>
+            </w:r>
+          </w:p>
+        </w:tc>
+      </w:tr>
+      <w:tr>
+        <w:tc>
+          <w:tcPr>
+            <w:tcW w:w="3020" w:type="dxa"/>
+          </w:tcPr>
+          <w:p>
+            <w:r>
+              <w:t>Vanaf 30 April tot 4 Mei 2018</w:t>
+            </w:r>
+          </w:p>
+        </w:tc>
+        <w:tc>
+          <w:tcPr>
+            <w:tcW w:w="3021" w:type="dxa"/>
+          </w:tcPr>
+          <w:p/>
+        </w:tc>
+        <w:tc>
+          <w:tcPr>
+            <w:tcW w:w="3021" w:type="dxa"/>
+          </w:tcPr>
+          <w:p>
+            <w:r>
+              <w:t>Vakantie / gele week</w:t>
+            </w:r>
+          </w:p>
+        </w:tc>
+      </w:tr>
+      <w:tr>
+        <w:tc>
+          <w:tcPr>
+            <w:tcW w:w="3020" w:type="dxa"/>
+          </w:tcPr>
+          <w:p>
+            <w:r>
+              <w:t>Vanaf 7 tot 9 Mei 2018</w:t>
+            </w:r>
+          </w:p>
+        </w:tc>
+        <w:tc>
+          <w:tcPr>
+            <w:tcW w:w="3021" w:type="dxa"/>
+          </w:tcPr>
+          <w:p/>
+        </w:tc>
+        <w:tc>
+          <w:tcPr>
+            <w:tcW w:w="3021" w:type="dxa"/>
+          </w:tcPr>
+          <w:p>
+            <w:r>
+              <w:t xml:space="preserve">Verder met het like systeem </w:t>
+            </w:r>
+          </w:p>
+        </w:tc>
+      </w:tr>
+      <w:tr>
+        <w:tc>
+          <w:tcPr>
+            <w:tcW w:w="3020" w:type="dxa"/>
+          </w:tcPr>
+          <w:p>
+            <w:r>
+              <w:t>Vanaf 14 tot 18 Mei 2018</w:t>
+            </w:r>
+          </w:p>
+        </w:tc>
+        <w:tc>
+          <w:tcPr>
+            <w:tcW w:w="3021" w:type="dxa"/>
+          </w:tcPr>
+          <w:p/>
+        </w:tc>
+        <w:tc>
+          <w:tcPr>
+            <w:tcW w:w="3021" w:type="dxa"/>
+          </w:tcPr>
+          <w:p/>
+        </w:tc>
+      </w:tr>
+      <w:tr>
+        <w:tc>
+          <w:tcPr>
+            <w:tcW w:w="3020" w:type="dxa"/>
+          </w:tcPr>
+          <w:p>
+            <w:r>
+              <w:t>Vanaf 22 tot 25 Mei 2018</w:t>
+            </w:r>
+          </w:p>
+        </w:tc>
+        <w:tc>
+          <w:tcPr>
+            <w:tcW w:w="3021" w:type="dxa"/>
+          </w:tcPr>
+          <w:p/>
+        </w:tc>
+        <w:tc>
+          <w:tcPr>
+            <w:tcW w:w="3021" w:type="dxa"/>
+          </w:tcPr>
+          <w:p>
             <w:bookmarkStart w:id="0" w:name="_GoBack"/>
             <w:bookmarkEnd w:id="0"/>
           </w:p>
-        </w:tc>
-      </w:tr>
-      <w:tr>
-        <w:tc>
-          <w:tcPr>
-            <w:tcW w:w="3020" w:type="dxa"/>
-          </w:tcPr>
-          <w:p>
-            <w:r>
-              <w:t xml:space="preserve">Vanaf 16 tot </w:t>
-            </w:r>
-            <w:r>
-              <w:t>20 A</w:t>
-            </w:r>
-            <w:r>
-              <w:t>pril 2018</w:t>
-            </w:r>
-          </w:p>
-        </w:tc>
-        <w:tc>
-          <w:tcPr>
-            <w:tcW w:w="3021" w:type="dxa"/>
-          </w:tcPr>
-          <w:p/>
-        </w:tc>
-        <w:tc>
-          <w:tcPr>
-            <w:tcW w:w="3021" w:type="dxa"/>
-          </w:tcPr>
-          <w:p/>
-        </w:tc>
-      </w:tr>
-      <w:tr>
-        <w:tc>
-          <w:tcPr>
-            <w:tcW w:w="3020" w:type="dxa"/>
-          </w:tcPr>
-          <w:p>
-            <w:r>
-              <w:t>Vanaf 23 tot 27</w:t>
-            </w:r>
-            <w:r>
-              <w:t xml:space="preserve"> A</w:t>
-            </w:r>
-            <w:r>
-              <w:t>pril 2018</w:t>
-            </w:r>
-          </w:p>
-        </w:tc>
-        <w:tc>
-          <w:tcPr>
-            <w:tcW w:w="3021" w:type="dxa"/>
-          </w:tcPr>
-          <w:p/>
-        </w:tc>
-        <w:tc>
-          <w:tcPr>
-            <w:tcW w:w="3021" w:type="dxa"/>
-          </w:tcPr>
-          <w:p/>
         </w:tc>
       </w:tr>
     </w:tbl>

--- a/school/mvc/week weergave.docx
+++ b/school/mvc/week weergave.docx
@@ -105,15 +105,7 @@
               <w:t xml:space="preserve">Verder </w:t>
             </w:r>
             <w:r>
-              <w:t xml:space="preserve">met het project en een </w:t>
-            </w:r>
-            <w:proofErr w:type="spellStart"/>
-            <w:r>
-              <w:t>Add</w:t>
-            </w:r>
-            <w:proofErr w:type="spellEnd"/>
-            <w:r>
-              <w:t xml:space="preserve"> en Search pagina maken</w:t>
+              <w:t>met het project en een Add en Search pagina maken</w:t>
             </w:r>
           </w:p>
         </w:tc>
@@ -147,23 +139,7 @@
           </w:tcPr>
           <w:p>
             <w:r>
-              <w:t xml:space="preserve">Een </w:t>
-            </w:r>
-            <w:proofErr w:type="spellStart"/>
-            <w:r>
-              <w:t>SearchInfo</w:t>
-            </w:r>
-            <w:proofErr w:type="spellEnd"/>
-            <w:r>
-              <w:t xml:space="preserve"> pagina maken en verder met </w:t>
-            </w:r>
-            <w:proofErr w:type="spellStart"/>
-            <w:r>
-              <w:t>css</w:t>
-            </w:r>
-            <w:proofErr w:type="spellEnd"/>
-            <w:r>
-              <w:t xml:space="preserve"> en functies</w:t>
+              <w:t>Een SearchInfo pagina maken en verder met css en functies</w:t>
             </w:r>
           </w:p>
         </w:tc>
@@ -237,15 +213,7 @@
           </w:tcPr>
           <w:p>
             <w:r>
-              <w:t xml:space="preserve">Verder met </w:t>
-            </w:r>
-            <w:proofErr w:type="spellStart"/>
-            <w:r>
-              <w:t>css</w:t>
-            </w:r>
-            <w:proofErr w:type="spellEnd"/>
-            <w:r>
-              <w:t xml:space="preserve"> en bugs fixen</w:t>
+              <w:t>Verder met css en bugs fixen</w:t>
             </w:r>
           </w:p>
         </w:tc>
@@ -395,7 +363,11 @@
           <w:tcPr>
             <w:tcW w:w="3021" w:type="dxa"/>
           </w:tcPr>
-          <w:p/>
+          <w:p>
+            <w:r>
+              <w:t>Verder met het like systeem</w:t>
+            </w:r>
+          </w:p>
         </w:tc>
       </w:tr>
       <w:tr>
@@ -420,9 +392,108 @@
             <w:tcW w:w="3021" w:type="dxa"/>
           </w:tcPr>
           <w:p>
+            <w:r>
+              <w:t xml:space="preserve">Verder met het like systeem </w:t>
+            </w:r>
+          </w:p>
+        </w:tc>
+      </w:tr>
+      <w:tr>
+        <w:tc>
+          <w:tcPr>
+            <w:tcW w:w="3020" w:type="dxa"/>
+          </w:tcPr>
+          <w:p>
+            <w:r>
+              <w:t>Vanaf 28 Mei tot 1 Juni 2018</w:t>
+            </w:r>
+          </w:p>
+        </w:tc>
+        <w:tc>
+          <w:tcPr>
+            <w:tcW w:w="3021" w:type="dxa"/>
+          </w:tcPr>
+          <w:p/>
+        </w:tc>
+        <w:tc>
+          <w:tcPr>
+            <w:tcW w:w="3021" w:type="dxa"/>
+          </w:tcPr>
+          <w:p/>
+        </w:tc>
+      </w:tr>
+      <w:tr>
+        <w:tc>
+          <w:tcPr>
+            <w:tcW w:w="3020" w:type="dxa"/>
+          </w:tcPr>
+          <w:p>
+            <w:r>
+              <w:t>Vanaf 4 tot 8 Juni 2018</w:t>
+            </w:r>
+          </w:p>
+        </w:tc>
+        <w:tc>
+          <w:tcPr>
+            <w:tcW w:w="3021" w:type="dxa"/>
+          </w:tcPr>
+          <w:p/>
+        </w:tc>
+        <w:tc>
+          <w:tcPr>
+            <w:tcW w:w="3021" w:type="dxa"/>
+          </w:tcPr>
+          <w:p/>
+        </w:tc>
+      </w:tr>
+      <w:tr>
+        <w:tc>
+          <w:tcPr>
+            <w:tcW w:w="3020" w:type="dxa"/>
+          </w:tcPr>
+          <w:p>
+            <w:r>
+              <w:t>Vanaf 11 tot 15 Juni 2018</w:t>
+            </w:r>
+          </w:p>
+        </w:tc>
+        <w:tc>
+          <w:tcPr>
+            <w:tcW w:w="3021" w:type="dxa"/>
+          </w:tcPr>
+          <w:p/>
+        </w:tc>
+        <w:tc>
+          <w:tcPr>
+            <w:tcW w:w="3021" w:type="dxa"/>
+          </w:tcPr>
+          <w:p/>
+        </w:tc>
+      </w:tr>
+      <w:tr>
+        <w:tc>
+          <w:tcPr>
+            <w:tcW w:w="3020" w:type="dxa"/>
+          </w:tcPr>
+          <w:p>
+            <w:r>
+              <w:t>Vanaf 18 tot 22 Juni  2018</w:t>
+            </w:r>
             <w:bookmarkStart w:id="0" w:name="_GoBack"/>
             <w:bookmarkEnd w:id="0"/>
           </w:p>
+        </w:tc>
+        <w:tc>
+          <w:tcPr>
+            <w:tcW w:w="3021" w:type="dxa"/>
+          </w:tcPr>
+          <w:p/>
+        </w:tc>
+        <w:tc>
+          <w:tcPr>
+            <w:tcW w:w="3021" w:type="dxa"/>
+          </w:tcPr>
+          <w:p/>
         </w:tc>
       </w:tr>
     </w:tbl>

--- a/school/mvc/week weergave.docx
+++ b/school/mvc/week weergave.docx
@@ -419,68 +419,72 @@
           <w:tcPr>
             <w:tcW w:w="3021" w:type="dxa"/>
           </w:tcPr>
-          <w:p/>
-        </w:tc>
-      </w:tr>
-      <w:tr>
-        <w:tc>
-          <w:tcPr>
-            <w:tcW w:w="3020" w:type="dxa"/>
-          </w:tcPr>
-          <w:p>
-            <w:r>
-              <w:t>Vanaf 4 tot 8 Juni 2018</w:t>
-            </w:r>
-          </w:p>
-        </w:tc>
-        <w:tc>
-          <w:tcPr>
-            <w:tcW w:w="3021" w:type="dxa"/>
-          </w:tcPr>
-          <w:p/>
-        </w:tc>
-        <w:tc>
-          <w:tcPr>
-            <w:tcW w:w="3021" w:type="dxa"/>
-          </w:tcPr>
-          <w:p/>
-        </w:tc>
-      </w:tr>
-      <w:tr>
-        <w:tc>
-          <w:tcPr>
-            <w:tcW w:w="3020" w:type="dxa"/>
-          </w:tcPr>
-          <w:p>
-            <w:r>
-              <w:t>Vanaf 11 tot 15 Juni 2018</w:t>
-            </w:r>
-          </w:p>
-        </w:tc>
-        <w:tc>
-          <w:tcPr>
-            <w:tcW w:w="3021" w:type="dxa"/>
-          </w:tcPr>
-          <w:p/>
-        </w:tc>
-        <w:tc>
-          <w:tcPr>
-            <w:tcW w:w="3021" w:type="dxa"/>
-          </w:tcPr>
-          <w:p/>
-        </w:tc>
-      </w:tr>
-      <w:tr>
-        <w:tc>
-          <w:tcPr>
-            <w:tcW w:w="3020" w:type="dxa"/>
-          </w:tcPr>
-          <w:p>
-            <w:r>
-              <w:t>Vanaf 18 tot 22 Juni  2018</w:t>
+          <w:p>
+            <w:r>
+              <w:t xml:space="preserve">Het like systeem afronden en in de richting van een reactie systeem gaan werken </w:t>
             </w:r>
             <w:bookmarkStart w:id="0" w:name="_GoBack"/>
             <w:bookmarkEnd w:id="0"/>
+          </w:p>
+        </w:tc>
+      </w:tr>
+      <w:tr>
+        <w:tc>
+          <w:tcPr>
+            <w:tcW w:w="3020" w:type="dxa"/>
+          </w:tcPr>
+          <w:p>
+            <w:r>
+              <w:t>Vanaf 4 tot 8 Juni 2018</w:t>
+            </w:r>
+          </w:p>
+        </w:tc>
+        <w:tc>
+          <w:tcPr>
+            <w:tcW w:w="3021" w:type="dxa"/>
+          </w:tcPr>
+          <w:p/>
+        </w:tc>
+        <w:tc>
+          <w:tcPr>
+            <w:tcW w:w="3021" w:type="dxa"/>
+          </w:tcPr>
+          <w:p/>
+        </w:tc>
+      </w:tr>
+      <w:tr>
+        <w:tc>
+          <w:tcPr>
+            <w:tcW w:w="3020" w:type="dxa"/>
+          </w:tcPr>
+          <w:p>
+            <w:r>
+              <w:t>Vanaf 11 tot 15 Juni 2018</w:t>
+            </w:r>
+          </w:p>
+        </w:tc>
+        <w:tc>
+          <w:tcPr>
+            <w:tcW w:w="3021" w:type="dxa"/>
+          </w:tcPr>
+          <w:p/>
+        </w:tc>
+        <w:tc>
+          <w:tcPr>
+            <w:tcW w:w="3021" w:type="dxa"/>
+          </w:tcPr>
+          <w:p/>
+        </w:tc>
+      </w:tr>
+      <w:tr>
+        <w:tc>
+          <w:tcPr>
+            <w:tcW w:w="3020" w:type="dxa"/>
+          </w:tcPr>
+          <w:p>
+            <w:r>
+              <w:t>Vanaf 18 tot 22 Juni  2018</w:t>
+            </w:r>
           </w:p>
         </w:tc>
         <w:tc>

--- a/school/mvc/week weergave.docx
+++ b/school/mvc/week weergave.docx
@@ -419,72 +419,68 @@
           <w:tcPr>
             <w:tcW w:w="3021" w:type="dxa"/>
           </w:tcPr>
-          <w:p>
-            <w:r>
-              <w:t xml:space="preserve">Het like systeem afronden en in de richting van een reactie systeem gaan werken </w:t>
+          <w:p/>
+        </w:tc>
+      </w:tr>
+      <w:tr>
+        <w:tc>
+          <w:tcPr>
+            <w:tcW w:w="3020" w:type="dxa"/>
+          </w:tcPr>
+          <w:p>
+            <w:r>
+              <w:t>Vanaf 4 tot 8 Juni 2018</w:t>
+            </w:r>
+          </w:p>
+        </w:tc>
+        <w:tc>
+          <w:tcPr>
+            <w:tcW w:w="3021" w:type="dxa"/>
+          </w:tcPr>
+          <w:p/>
+        </w:tc>
+        <w:tc>
+          <w:tcPr>
+            <w:tcW w:w="3021" w:type="dxa"/>
+          </w:tcPr>
+          <w:p/>
+        </w:tc>
+      </w:tr>
+      <w:tr>
+        <w:tc>
+          <w:tcPr>
+            <w:tcW w:w="3020" w:type="dxa"/>
+          </w:tcPr>
+          <w:p>
+            <w:r>
+              <w:t>Vanaf 11 tot 15 Juni 2018</w:t>
+            </w:r>
+          </w:p>
+        </w:tc>
+        <w:tc>
+          <w:tcPr>
+            <w:tcW w:w="3021" w:type="dxa"/>
+          </w:tcPr>
+          <w:p/>
+        </w:tc>
+        <w:tc>
+          <w:tcPr>
+            <w:tcW w:w="3021" w:type="dxa"/>
+          </w:tcPr>
+          <w:p/>
+        </w:tc>
+      </w:tr>
+      <w:tr>
+        <w:tc>
+          <w:tcPr>
+            <w:tcW w:w="3020" w:type="dxa"/>
+          </w:tcPr>
+          <w:p>
+            <w:r>
+              <w:t>Vanaf 18 tot 22 Juni  2018</w:t>
             </w:r>
             <w:bookmarkStart w:id="0" w:name="_GoBack"/>
             <w:bookmarkEnd w:id="0"/>
-          </w:p>
-        </w:tc>
-      </w:tr>
-      <w:tr>
-        <w:tc>
-          <w:tcPr>
-            <w:tcW w:w="3020" w:type="dxa"/>
-          </w:tcPr>
-          <w:p>
-            <w:r>
-              <w:t>Vanaf 4 tot 8 Juni 2018</w:t>
-            </w:r>
-          </w:p>
-        </w:tc>
-        <w:tc>
-          <w:tcPr>
-            <w:tcW w:w="3021" w:type="dxa"/>
-          </w:tcPr>
-          <w:p/>
-        </w:tc>
-        <w:tc>
-          <w:tcPr>
-            <w:tcW w:w="3021" w:type="dxa"/>
-          </w:tcPr>
-          <w:p/>
-        </w:tc>
-      </w:tr>
-      <w:tr>
-        <w:tc>
-          <w:tcPr>
-            <w:tcW w:w="3020" w:type="dxa"/>
-          </w:tcPr>
-          <w:p>
-            <w:r>
-              <w:t>Vanaf 11 tot 15 Juni 2018</w:t>
-            </w:r>
-          </w:p>
-        </w:tc>
-        <w:tc>
-          <w:tcPr>
-            <w:tcW w:w="3021" w:type="dxa"/>
-          </w:tcPr>
-          <w:p/>
-        </w:tc>
-        <w:tc>
-          <w:tcPr>
-            <w:tcW w:w="3021" w:type="dxa"/>
-          </w:tcPr>
-          <w:p/>
-        </w:tc>
-      </w:tr>
-      <w:tr>
-        <w:tc>
-          <w:tcPr>
-            <w:tcW w:w="3020" w:type="dxa"/>
-          </w:tcPr>
-          <w:p>
-            <w:r>
-              <w:t>Vanaf 18 tot 22 Juni  2018</w:t>
-            </w:r>
           </w:p>
         </w:tc>
         <w:tc>

--- a/school/mvc/week weergave.docx
+++ b/school/mvc/week weergave.docx
@@ -105,15 +105,7 @@
               <w:t xml:space="preserve">Verder </w:t>
             </w:r>
             <w:r>
-              <w:t xml:space="preserve">met het project en een </w:t>
-            </w:r>
-            <w:proofErr w:type="spellStart"/>
-            <w:r>
-              <w:t>Add</w:t>
-            </w:r>
-            <w:proofErr w:type="spellEnd"/>
-            <w:r>
-              <w:t xml:space="preserve"> en Search pagina maken</w:t>
+              <w:t>met het project en een Add en Search pagina maken</w:t>
             </w:r>
           </w:p>
         </w:tc>
@@ -147,23 +139,7 @@
           </w:tcPr>
           <w:p>
             <w:r>
-              <w:t xml:space="preserve">Een </w:t>
-            </w:r>
-            <w:proofErr w:type="spellStart"/>
-            <w:r>
-              <w:t>SearchInfo</w:t>
-            </w:r>
-            <w:proofErr w:type="spellEnd"/>
-            <w:r>
-              <w:t xml:space="preserve"> pagina maken en verder met </w:t>
-            </w:r>
-            <w:proofErr w:type="spellStart"/>
-            <w:r>
-              <w:t>css</w:t>
-            </w:r>
-            <w:proofErr w:type="spellEnd"/>
-            <w:r>
-              <w:t xml:space="preserve"> en functies</w:t>
+              <w:t>Een SearchInfo pagina maken en verder met css en functies</w:t>
             </w:r>
           </w:p>
         </w:tc>
@@ -237,15 +213,7 @@
           </w:tcPr>
           <w:p>
             <w:r>
-              <w:t xml:space="preserve">Verder met </w:t>
-            </w:r>
-            <w:proofErr w:type="spellStart"/>
-            <w:r>
-              <w:t>css</w:t>
-            </w:r>
-            <w:proofErr w:type="spellEnd"/>
-            <w:r>
-              <w:t xml:space="preserve"> en bugs fixen</w:t>
+              <w:t>Verder met css en bugs fixen</w:t>
             </w:r>
           </w:p>
         </w:tc>
@@ -395,7 +363,11 @@
           <w:tcPr>
             <w:tcW w:w="3021" w:type="dxa"/>
           </w:tcPr>
-          <w:p/>
+          <w:p>
+            <w:r>
+              <w:t>Verder met het like systeem</w:t>
+            </w:r>
+          </w:p>
         </w:tc>
       </w:tr>
       <w:tr>
@@ -420,9 +392,112 @@
             <w:tcW w:w="3021" w:type="dxa"/>
           </w:tcPr>
           <w:p>
+            <w:r>
+              <w:t xml:space="preserve">Verder met het like systeem </w:t>
+            </w:r>
+          </w:p>
+        </w:tc>
+      </w:tr>
+      <w:tr>
+        <w:tc>
+          <w:tcPr>
+            <w:tcW w:w="3020" w:type="dxa"/>
+          </w:tcPr>
+          <w:p>
+            <w:r>
+              <w:t>Vanaf 28 Mei tot 1 Juni 2018</w:t>
+            </w:r>
+          </w:p>
+        </w:tc>
+        <w:tc>
+          <w:tcPr>
+            <w:tcW w:w="3021" w:type="dxa"/>
+          </w:tcPr>
+          <w:p/>
+        </w:tc>
+        <w:tc>
+          <w:tcPr>
+            <w:tcW w:w="3021" w:type="dxa"/>
+          </w:tcPr>
+          <w:p>
+            <w:r>
+              <w:t xml:space="preserve">Het like systeem afronden en in de richting van een reactie systeem gaan werken </w:t>
+            </w:r>
             <w:bookmarkStart w:id="0" w:name="_GoBack"/>
             <w:bookmarkEnd w:id="0"/>
           </w:p>
+        </w:tc>
+      </w:tr>
+      <w:tr>
+        <w:tc>
+          <w:tcPr>
+            <w:tcW w:w="3020" w:type="dxa"/>
+          </w:tcPr>
+          <w:p>
+            <w:r>
+              <w:t>Vanaf 4 tot 8 Juni 2018</w:t>
+            </w:r>
+          </w:p>
+        </w:tc>
+        <w:tc>
+          <w:tcPr>
+            <w:tcW w:w="3021" w:type="dxa"/>
+          </w:tcPr>
+          <w:p/>
+        </w:tc>
+        <w:tc>
+          <w:tcPr>
+            <w:tcW w:w="3021" w:type="dxa"/>
+          </w:tcPr>
+          <w:p/>
+        </w:tc>
+      </w:tr>
+      <w:tr>
+        <w:tc>
+          <w:tcPr>
+            <w:tcW w:w="3020" w:type="dxa"/>
+          </w:tcPr>
+          <w:p>
+            <w:r>
+              <w:t>Vanaf 11 tot 15 Juni 2018</w:t>
+            </w:r>
+          </w:p>
+        </w:tc>
+        <w:tc>
+          <w:tcPr>
+            <w:tcW w:w="3021" w:type="dxa"/>
+          </w:tcPr>
+          <w:p/>
+        </w:tc>
+        <w:tc>
+          <w:tcPr>
+            <w:tcW w:w="3021" w:type="dxa"/>
+          </w:tcPr>
+          <w:p/>
+        </w:tc>
+      </w:tr>
+      <w:tr>
+        <w:tc>
+          <w:tcPr>
+            <w:tcW w:w="3020" w:type="dxa"/>
+          </w:tcPr>
+          <w:p>
+            <w:r>
+              <w:t>Vanaf 18 tot 22 Juni  2018</w:t>
+            </w:r>
+          </w:p>
+        </w:tc>
+        <w:tc>
+          <w:tcPr>
+            <w:tcW w:w="3021" w:type="dxa"/>
+          </w:tcPr>
+          <w:p/>
+        </w:tc>
+        <w:tc>
+          <w:tcPr>
+            <w:tcW w:w="3021" w:type="dxa"/>
+          </w:tcPr>
+          <w:p/>
         </w:tc>
       </w:tr>
     </w:tbl>

--- a/school/mvc/week weergave.docx
+++ b/school/mvc/week weergave.docx
@@ -423,81 +423,93 @@
             <w:r>
               <w:t xml:space="preserve">Het like systeem afronden en in de richting van een reactie systeem gaan werken </w:t>
             </w:r>
+          </w:p>
+        </w:tc>
+      </w:tr>
+      <w:tr>
+        <w:tc>
+          <w:tcPr>
+            <w:tcW w:w="3020" w:type="dxa"/>
+          </w:tcPr>
+          <w:p>
+            <w:r>
+              <w:t>Vanaf 4 tot 8 Juni 2018</w:t>
+            </w:r>
+          </w:p>
+        </w:tc>
+        <w:tc>
+          <w:tcPr>
+            <w:tcW w:w="3021" w:type="dxa"/>
+          </w:tcPr>
+          <w:p/>
+        </w:tc>
+        <w:tc>
+          <w:tcPr>
+            <w:tcW w:w="3021" w:type="dxa"/>
+          </w:tcPr>
+          <w:p>
+            <w:r>
+              <w:t>Bugs fixen en reactie systeem automatisch maken</w:t>
+            </w:r>
+          </w:p>
+        </w:tc>
+      </w:tr>
+      <w:tr>
+        <w:tc>
+          <w:tcPr>
+            <w:tcW w:w="3020" w:type="dxa"/>
+          </w:tcPr>
+          <w:p>
+            <w:r>
+              <w:t>Vanaf 11 tot 15 Juni 2018</w:t>
+            </w:r>
+          </w:p>
+        </w:tc>
+        <w:tc>
+          <w:tcPr>
+            <w:tcW w:w="3021" w:type="dxa"/>
+          </w:tcPr>
+          <w:p/>
+        </w:tc>
+        <w:tc>
+          <w:tcPr>
+            <w:tcW w:w="3021" w:type="dxa"/>
+          </w:tcPr>
+          <w:p>
+            <w:r>
+              <w:t xml:space="preserve">Bugs fixen en like systeem automatisch maken </w:t>
+            </w:r>
+          </w:p>
+        </w:tc>
+      </w:tr>
+      <w:tr>
+        <w:tc>
+          <w:tcPr>
+            <w:tcW w:w="3020" w:type="dxa"/>
+          </w:tcPr>
+          <w:p>
+            <w:r>
+              <w:t>Vanaf 18 tot 22 Juni  2018</w:t>
+            </w:r>
+          </w:p>
+        </w:tc>
+        <w:tc>
+          <w:tcPr>
+            <w:tcW w:w="3021" w:type="dxa"/>
+          </w:tcPr>
+          <w:p/>
+        </w:tc>
+        <w:tc>
+          <w:tcPr>
+            <w:tcW w:w="3021" w:type="dxa"/>
+          </w:tcPr>
+          <w:p>
+            <w:r>
+              <w:t>Bugs fixen fo en to herschrijven of verder schrijven en afronden</w:t>
+            </w:r>
             <w:bookmarkStart w:id="0" w:name="_GoBack"/>
             <w:bookmarkEnd w:id="0"/>
           </w:p>
-        </w:tc>
-      </w:tr>
-      <w:tr>
-        <w:tc>
-          <w:tcPr>
-            <w:tcW w:w="3020" w:type="dxa"/>
-          </w:tcPr>
-          <w:p>
-            <w:r>
-              <w:t>Vanaf 4 tot 8 Juni 2018</w:t>
-            </w:r>
-          </w:p>
-        </w:tc>
-        <w:tc>
-          <w:tcPr>
-            <w:tcW w:w="3021" w:type="dxa"/>
-          </w:tcPr>
-          <w:p/>
-        </w:tc>
-        <w:tc>
-          <w:tcPr>
-            <w:tcW w:w="3021" w:type="dxa"/>
-          </w:tcPr>
-          <w:p/>
-        </w:tc>
-      </w:tr>
-      <w:tr>
-        <w:tc>
-          <w:tcPr>
-            <w:tcW w:w="3020" w:type="dxa"/>
-          </w:tcPr>
-          <w:p>
-            <w:r>
-              <w:t>Vanaf 11 tot 15 Juni 2018</w:t>
-            </w:r>
-          </w:p>
-        </w:tc>
-        <w:tc>
-          <w:tcPr>
-            <w:tcW w:w="3021" w:type="dxa"/>
-          </w:tcPr>
-          <w:p/>
-        </w:tc>
-        <w:tc>
-          <w:tcPr>
-            <w:tcW w:w="3021" w:type="dxa"/>
-          </w:tcPr>
-          <w:p/>
-        </w:tc>
-      </w:tr>
-      <w:tr>
-        <w:tc>
-          <w:tcPr>
-            <w:tcW w:w="3020" w:type="dxa"/>
-          </w:tcPr>
-          <w:p>
-            <w:r>
-              <w:t>Vanaf 18 tot 22 Juni  2018</w:t>
-            </w:r>
-          </w:p>
-        </w:tc>
-        <w:tc>
-          <w:tcPr>
-            <w:tcW w:w="3021" w:type="dxa"/>
-          </w:tcPr>
-          <w:p/>
-        </w:tc>
-        <w:tc>
-          <w:tcPr>
-            <w:tcW w:w="3021" w:type="dxa"/>
-          </w:tcPr>
-          <w:p/>
         </w:tc>
       </w:tr>
     </w:tbl>

--- a/school/mvc/week weergave.docx
+++ b/school/mvc/week weergave.docx
@@ -105,7 +105,15 @@
               <w:t xml:space="preserve">Verder </w:t>
             </w:r>
             <w:r>
-              <w:t>met het project en een Add en Search pagina maken</w:t>
+              <w:t xml:space="preserve">met het project en een </w:t>
+            </w:r>
+            <w:proofErr w:type="spellStart"/>
+            <w:r>
+              <w:t>Add</w:t>
+            </w:r>
+            <w:proofErr w:type="spellEnd"/>
+            <w:r>
+              <w:t xml:space="preserve"> en Search pagina maken</w:t>
             </w:r>
           </w:p>
         </w:tc>
@@ -139,7 +147,23 @@
           </w:tcPr>
           <w:p>
             <w:r>
-              <w:t>Een SearchInfo pagina maken en verder met css en functies</w:t>
+              <w:t xml:space="preserve">Een </w:t>
+            </w:r>
+            <w:proofErr w:type="spellStart"/>
+            <w:r>
+              <w:t>SearchInfo</w:t>
+            </w:r>
+            <w:proofErr w:type="spellEnd"/>
+            <w:r>
+              <w:t xml:space="preserve"> pagina maken en verder met </w:t>
+            </w:r>
+            <w:proofErr w:type="spellStart"/>
+            <w:r>
+              <w:t>css</w:t>
+            </w:r>
+            <w:proofErr w:type="spellEnd"/>
+            <w:r>
+              <w:t xml:space="preserve"> en functies</w:t>
             </w:r>
           </w:p>
         </w:tc>
@@ -213,7 +237,15 @@
           </w:tcPr>
           <w:p>
             <w:r>
-              <w:t>Verder met css en bugs fixen</w:t>
+              <w:t xml:space="preserve">Verder met </w:t>
+            </w:r>
+            <w:proofErr w:type="spellStart"/>
+            <w:r>
+              <w:t>css</w:t>
+            </w:r>
+            <w:proofErr w:type="spellEnd"/>
+            <w:r>
+              <w:t xml:space="preserve"> en bugs fixen</w:t>
             </w:r>
           </w:p>
         </w:tc>
@@ -273,18 +305,22 @@
           <w:tcPr>
             <w:tcW w:w="3021" w:type="dxa"/>
           </w:tcPr>
-          <w:p/>
-        </w:tc>
-        <w:tc>
-          <w:tcPr>
-            <w:tcW w:w="3021" w:type="dxa"/>
-          </w:tcPr>
           <w:p>
             <w:r>
               <w:t>Vakantie / gele week</w:t>
             </w:r>
           </w:p>
         </w:tc>
+        <w:tc>
+          <w:tcPr>
+            <w:tcW w:w="3021" w:type="dxa"/>
+          </w:tcPr>
+          <w:p>
+            <w:r>
+              <w:t>Vakantie / gele week</w:t>
+            </w:r>
+          </w:p>
+        </w:tc>
       </w:tr>
       <w:tr>
         <w:tc>
@@ -301,130 +337,134 @@
           <w:tcPr>
             <w:tcW w:w="3021" w:type="dxa"/>
           </w:tcPr>
-          <w:p/>
-        </w:tc>
-        <w:tc>
-          <w:tcPr>
-            <w:tcW w:w="3021" w:type="dxa"/>
-          </w:tcPr>
           <w:p>
             <w:r>
               <w:t>Vakantie / gele week</w:t>
-            </w:r>
-          </w:p>
-        </w:tc>
-      </w:tr>
-      <w:tr>
-        <w:tc>
-          <w:tcPr>
-            <w:tcW w:w="3020" w:type="dxa"/>
-          </w:tcPr>
-          <w:p>
-            <w:r>
-              <w:t>Vanaf 7 tot 9 Mei 2018</w:t>
-            </w:r>
-          </w:p>
-        </w:tc>
-        <w:tc>
-          <w:tcPr>
-            <w:tcW w:w="3021" w:type="dxa"/>
-          </w:tcPr>
-          <w:p/>
-        </w:tc>
-        <w:tc>
-          <w:tcPr>
-            <w:tcW w:w="3021" w:type="dxa"/>
-          </w:tcPr>
-          <w:p>
-            <w:r>
-              <w:t xml:space="preserve">Verder met het like systeem </w:t>
-            </w:r>
-          </w:p>
-        </w:tc>
-      </w:tr>
-      <w:tr>
-        <w:tc>
-          <w:tcPr>
-            <w:tcW w:w="3020" w:type="dxa"/>
-          </w:tcPr>
-          <w:p>
-            <w:r>
-              <w:t>Vanaf 14 tot 18 Mei 2018</w:t>
-            </w:r>
-          </w:p>
-        </w:tc>
-        <w:tc>
-          <w:tcPr>
-            <w:tcW w:w="3021" w:type="dxa"/>
-          </w:tcPr>
-          <w:p/>
-        </w:tc>
-        <w:tc>
-          <w:tcPr>
-            <w:tcW w:w="3021" w:type="dxa"/>
-          </w:tcPr>
-          <w:p>
-            <w:r>
-              <w:t>Verder met het like systeem</w:t>
-            </w:r>
-          </w:p>
-        </w:tc>
-      </w:tr>
-      <w:tr>
-        <w:tc>
-          <w:tcPr>
-            <w:tcW w:w="3020" w:type="dxa"/>
-          </w:tcPr>
-          <w:p>
-            <w:r>
-              <w:t>Vanaf 22 tot 25 Mei 2018</w:t>
-            </w:r>
-          </w:p>
-        </w:tc>
-        <w:tc>
-          <w:tcPr>
-            <w:tcW w:w="3021" w:type="dxa"/>
-          </w:tcPr>
-          <w:p/>
-        </w:tc>
-        <w:tc>
-          <w:tcPr>
-            <w:tcW w:w="3021" w:type="dxa"/>
-          </w:tcPr>
-          <w:p>
-            <w:r>
-              <w:t xml:space="preserve">Verder met het like systeem </w:t>
-            </w:r>
-          </w:p>
-        </w:tc>
-      </w:tr>
-      <w:tr>
-        <w:tc>
-          <w:tcPr>
-            <w:tcW w:w="3020" w:type="dxa"/>
-          </w:tcPr>
-          <w:p>
-            <w:r>
-              <w:t>Vanaf 28 Mei tot 1 Juni 2018</w:t>
-            </w:r>
-          </w:p>
-        </w:tc>
-        <w:tc>
-          <w:tcPr>
-            <w:tcW w:w="3021" w:type="dxa"/>
-          </w:tcPr>
-          <w:p/>
-        </w:tc>
-        <w:tc>
-          <w:tcPr>
-            <w:tcW w:w="3021" w:type="dxa"/>
-          </w:tcPr>
-          <w:p>
-            <w:r>
-              <w:t xml:space="preserve">Het like systeem afronden en in de richting van een reactie systeem gaan werken </w:t>
             </w:r>
             <w:bookmarkStart w:id="0" w:name="_GoBack"/>
             <w:bookmarkEnd w:id="0"/>
+          </w:p>
+        </w:tc>
+        <w:tc>
+          <w:tcPr>
+            <w:tcW w:w="3021" w:type="dxa"/>
+          </w:tcPr>
+          <w:p>
+            <w:r>
+              <w:t>Vakantie / gele week</w:t>
+            </w:r>
+          </w:p>
+        </w:tc>
+      </w:tr>
+      <w:tr>
+        <w:tc>
+          <w:tcPr>
+            <w:tcW w:w="3020" w:type="dxa"/>
+          </w:tcPr>
+          <w:p>
+            <w:r>
+              <w:t>Vanaf 7 tot 9 Mei 2018</w:t>
+            </w:r>
+          </w:p>
+        </w:tc>
+        <w:tc>
+          <w:tcPr>
+            <w:tcW w:w="3021" w:type="dxa"/>
+          </w:tcPr>
+          <w:p/>
+        </w:tc>
+        <w:tc>
+          <w:tcPr>
+            <w:tcW w:w="3021" w:type="dxa"/>
+          </w:tcPr>
+          <w:p>
+            <w:r>
+              <w:t xml:space="preserve">Verder met het like systeem </w:t>
+            </w:r>
+          </w:p>
+        </w:tc>
+      </w:tr>
+      <w:tr>
+        <w:tc>
+          <w:tcPr>
+            <w:tcW w:w="3020" w:type="dxa"/>
+          </w:tcPr>
+          <w:p>
+            <w:r>
+              <w:t>Vanaf 14 tot 18 Mei 2018</w:t>
+            </w:r>
+          </w:p>
+        </w:tc>
+        <w:tc>
+          <w:tcPr>
+            <w:tcW w:w="3021" w:type="dxa"/>
+          </w:tcPr>
+          <w:p/>
+        </w:tc>
+        <w:tc>
+          <w:tcPr>
+            <w:tcW w:w="3021" w:type="dxa"/>
+          </w:tcPr>
+          <w:p>
+            <w:r>
+              <w:t>Verder met het like systeem</w:t>
+            </w:r>
+          </w:p>
+        </w:tc>
+      </w:tr>
+      <w:tr>
+        <w:tc>
+          <w:tcPr>
+            <w:tcW w:w="3020" w:type="dxa"/>
+          </w:tcPr>
+          <w:p>
+            <w:r>
+              <w:t>Vanaf 22 tot 25 Mei 2018</w:t>
+            </w:r>
+          </w:p>
+        </w:tc>
+        <w:tc>
+          <w:tcPr>
+            <w:tcW w:w="3021" w:type="dxa"/>
+          </w:tcPr>
+          <w:p/>
+        </w:tc>
+        <w:tc>
+          <w:tcPr>
+            <w:tcW w:w="3021" w:type="dxa"/>
+          </w:tcPr>
+          <w:p>
+            <w:r>
+              <w:t xml:space="preserve">Verder met het like systeem </w:t>
+            </w:r>
+          </w:p>
+        </w:tc>
+      </w:tr>
+      <w:tr>
+        <w:tc>
+          <w:tcPr>
+            <w:tcW w:w="3020" w:type="dxa"/>
+          </w:tcPr>
+          <w:p>
+            <w:r>
+              <w:t>Vanaf 28 Mei tot 1 Juni 2018</w:t>
+            </w:r>
+          </w:p>
+        </w:tc>
+        <w:tc>
+          <w:tcPr>
+            <w:tcW w:w="3021" w:type="dxa"/>
+          </w:tcPr>
+          <w:p/>
+        </w:tc>
+        <w:tc>
+          <w:tcPr>
+            <w:tcW w:w="3021" w:type="dxa"/>
+          </w:tcPr>
+          <w:p>
+            <w:r>
+              <w:t xml:space="preserve">Het like systeem afronden en in de richting van een reactie systeem gaan werken </w:t>
+            </w:r>
           </w:p>
         </w:tc>
       </w:tr>

--- a/school/mvc/week weergave.docx
+++ b/school/mvc/week weergave.docx
@@ -105,15 +105,7 @@
               <w:t xml:space="preserve">Verder </w:t>
             </w:r>
             <w:r>
-              <w:t xml:space="preserve">met het project en een </w:t>
-            </w:r>
-            <w:proofErr w:type="spellStart"/>
-            <w:r>
-              <w:t>Add</w:t>
-            </w:r>
-            <w:proofErr w:type="spellEnd"/>
-            <w:r>
-              <w:t xml:space="preserve"> en Search pagina maken</w:t>
+              <w:t>met het project en een Add en Search pagina maken</w:t>
             </w:r>
           </w:p>
         </w:tc>
@@ -147,23 +139,7 @@
           </w:tcPr>
           <w:p>
             <w:r>
-              <w:t xml:space="preserve">Een </w:t>
-            </w:r>
-            <w:proofErr w:type="spellStart"/>
-            <w:r>
-              <w:t>SearchInfo</w:t>
-            </w:r>
-            <w:proofErr w:type="spellEnd"/>
-            <w:r>
-              <w:t xml:space="preserve"> pagina maken en verder met </w:t>
-            </w:r>
-            <w:proofErr w:type="spellStart"/>
-            <w:r>
-              <w:t>css</w:t>
-            </w:r>
-            <w:proofErr w:type="spellEnd"/>
-            <w:r>
-              <w:t xml:space="preserve"> en functies</w:t>
+              <w:t>Een SearchInfo pagina maken en verder met css en functies</w:t>
             </w:r>
           </w:p>
         </w:tc>
@@ -237,15 +213,7 @@
           </w:tcPr>
           <w:p>
             <w:r>
-              <w:t xml:space="preserve">Verder met </w:t>
-            </w:r>
-            <w:proofErr w:type="spellStart"/>
-            <w:r>
-              <w:t>css</w:t>
-            </w:r>
-            <w:proofErr w:type="spellEnd"/>
-            <w:r>
-              <w:t xml:space="preserve"> en bugs fixen</w:t>
+              <w:t>Verder met css en bugs fixen</w:t>
             </w:r>
           </w:p>
         </w:tc>
@@ -340,204 +308,216 @@
           <w:p>
             <w:r>
               <w:t>Vakantie / gele week</w:t>
+            </w:r>
+          </w:p>
+        </w:tc>
+        <w:tc>
+          <w:tcPr>
+            <w:tcW w:w="3021" w:type="dxa"/>
+          </w:tcPr>
+          <w:p>
+            <w:r>
+              <w:t>Vakantie / gele week</w:t>
+            </w:r>
+          </w:p>
+        </w:tc>
+      </w:tr>
+      <w:tr>
+        <w:tc>
+          <w:tcPr>
+            <w:tcW w:w="3020" w:type="dxa"/>
+          </w:tcPr>
+          <w:p>
+            <w:r>
+              <w:t>Vanaf 7 tot 9 Mei 2018</w:t>
+            </w:r>
+          </w:p>
+        </w:tc>
+        <w:tc>
+          <w:tcPr>
+            <w:tcW w:w="3021" w:type="dxa"/>
+          </w:tcPr>
+          <w:p/>
+        </w:tc>
+        <w:tc>
+          <w:tcPr>
+            <w:tcW w:w="3021" w:type="dxa"/>
+          </w:tcPr>
+          <w:p>
+            <w:r>
+              <w:t xml:space="preserve">Verder met het like systeem </w:t>
+            </w:r>
+          </w:p>
+        </w:tc>
+      </w:tr>
+      <w:tr>
+        <w:tc>
+          <w:tcPr>
+            <w:tcW w:w="3020" w:type="dxa"/>
+          </w:tcPr>
+          <w:p>
+            <w:r>
+              <w:t>Vanaf 14 tot 18 Mei 2018</w:t>
+            </w:r>
+          </w:p>
+        </w:tc>
+        <w:tc>
+          <w:tcPr>
+            <w:tcW w:w="3021" w:type="dxa"/>
+          </w:tcPr>
+          <w:p/>
+        </w:tc>
+        <w:tc>
+          <w:tcPr>
+            <w:tcW w:w="3021" w:type="dxa"/>
+          </w:tcPr>
+          <w:p>
+            <w:r>
+              <w:t>Verder met het like systeem</w:t>
+            </w:r>
+          </w:p>
+        </w:tc>
+      </w:tr>
+      <w:tr>
+        <w:tc>
+          <w:tcPr>
+            <w:tcW w:w="3020" w:type="dxa"/>
+          </w:tcPr>
+          <w:p>
+            <w:r>
+              <w:t>Vanaf 22 tot 25 Mei 2018</w:t>
+            </w:r>
+          </w:p>
+        </w:tc>
+        <w:tc>
+          <w:tcPr>
+            <w:tcW w:w="3021" w:type="dxa"/>
+          </w:tcPr>
+          <w:p/>
+        </w:tc>
+        <w:tc>
+          <w:tcPr>
+            <w:tcW w:w="3021" w:type="dxa"/>
+          </w:tcPr>
+          <w:p>
+            <w:r>
+              <w:t xml:space="preserve">Verder met het like systeem </w:t>
+            </w:r>
+          </w:p>
+        </w:tc>
+      </w:tr>
+      <w:tr>
+        <w:tc>
+          <w:tcPr>
+            <w:tcW w:w="3020" w:type="dxa"/>
+          </w:tcPr>
+          <w:p>
+            <w:r>
+              <w:t>Vanaf 28 Mei tot 1 Juni 2018</w:t>
+            </w:r>
+          </w:p>
+        </w:tc>
+        <w:tc>
+          <w:tcPr>
+            <w:tcW w:w="3021" w:type="dxa"/>
+          </w:tcPr>
+          <w:p/>
+        </w:tc>
+        <w:tc>
+          <w:tcPr>
+            <w:tcW w:w="3021" w:type="dxa"/>
+          </w:tcPr>
+          <w:p>
+            <w:r>
+              <w:t xml:space="preserve">Het like systeem afronden en in de richting van een reactie systeem gaan werken </w:t>
+            </w:r>
+          </w:p>
+        </w:tc>
+      </w:tr>
+      <w:tr>
+        <w:tc>
+          <w:tcPr>
+            <w:tcW w:w="3020" w:type="dxa"/>
+          </w:tcPr>
+          <w:p>
+            <w:r>
+              <w:t>Vanaf 4 tot 8 Juni 2018</w:t>
+            </w:r>
+          </w:p>
+        </w:tc>
+        <w:tc>
+          <w:tcPr>
+            <w:tcW w:w="3021" w:type="dxa"/>
+          </w:tcPr>
+          <w:p/>
+        </w:tc>
+        <w:tc>
+          <w:tcPr>
+            <w:tcW w:w="3021" w:type="dxa"/>
+          </w:tcPr>
+          <w:p>
+            <w:r>
+              <w:t>Bugs fixen en het reactie systeem automatisch maken</w:t>
+            </w:r>
+          </w:p>
+        </w:tc>
+      </w:tr>
+      <w:tr>
+        <w:tc>
+          <w:tcPr>
+            <w:tcW w:w="3020" w:type="dxa"/>
+          </w:tcPr>
+          <w:p>
+            <w:r>
+              <w:t>Vanaf 11 tot 15 Juni 2018</w:t>
+            </w:r>
+          </w:p>
+        </w:tc>
+        <w:tc>
+          <w:tcPr>
+            <w:tcW w:w="3021" w:type="dxa"/>
+          </w:tcPr>
+          <w:p/>
+        </w:tc>
+        <w:tc>
+          <w:tcPr>
+            <w:tcW w:w="3021" w:type="dxa"/>
+          </w:tcPr>
+          <w:p>
+            <w:r>
+              <w:t>Bugs fixen en het like systeem automatisch maken</w:t>
+            </w:r>
+          </w:p>
+        </w:tc>
+      </w:tr>
+      <w:tr>
+        <w:tc>
+          <w:tcPr>
+            <w:tcW w:w="3020" w:type="dxa"/>
+          </w:tcPr>
+          <w:p>
+            <w:r>
+              <w:t>Vanaf 18 tot 22 Juni  2018</w:t>
+            </w:r>
+          </w:p>
+        </w:tc>
+        <w:tc>
+          <w:tcPr>
+            <w:tcW w:w="3021" w:type="dxa"/>
+          </w:tcPr>
+          <w:p/>
+        </w:tc>
+        <w:tc>
+          <w:tcPr>
+            <w:tcW w:w="3021" w:type="dxa"/>
+          </w:tcPr>
+          <w:p>
+            <w:r>
+              <w:t>Bugs fixen en fo en to bijwerken en afronden</w:t>
             </w:r>
             <w:bookmarkStart w:id="0" w:name="_GoBack"/>
             <w:bookmarkEnd w:id="0"/>
           </w:p>
-        </w:tc>
-        <w:tc>
-          <w:tcPr>
-            <w:tcW w:w="3021" w:type="dxa"/>
-          </w:tcPr>
-          <w:p>
-            <w:r>
-              <w:t>Vakantie / gele week</w:t>
-            </w:r>
-          </w:p>
-        </w:tc>
-      </w:tr>
-      <w:tr>
-        <w:tc>
-          <w:tcPr>
-            <w:tcW w:w="3020" w:type="dxa"/>
-          </w:tcPr>
-          <w:p>
-            <w:r>
-              <w:t>Vanaf 7 tot 9 Mei 2018</w:t>
-            </w:r>
-          </w:p>
-        </w:tc>
-        <w:tc>
-          <w:tcPr>
-            <w:tcW w:w="3021" w:type="dxa"/>
-          </w:tcPr>
-          <w:p/>
-        </w:tc>
-        <w:tc>
-          <w:tcPr>
-            <w:tcW w:w="3021" w:type="dxa"/>
-          </w:tcPr>
-          <w:p>
-            <w:r>
-              <w:t xml:space="preserve">Verder met het like systeem </w:t>
-            </w:r>
-          </w:p>
-        </w:tc>
-      </w:tr>
-      <w:tr>
-        <w:tc>
-          <w:tcPr>
-            <w:tcW w:w="3020" w:type="dxa"/>
-          </w:tcPr>
-          <w:p>
-            <w:r>
-              <w:t>Vanaf 14 tot 18 Mei 2018</w:t>
-            </w:r>
-          </w:p>
-        </w:tc>
-        <w:tc>
-          <w:tcPr>
-            <w:tcW w:w="3021" w:type="dxa"/>
-          </w:tcPr>
-          <w:p/>
-        </w:tc>
-        <w:tc>
-          <w:tcPr>
-            <w:tcW w:w="3021" w:type="dxa"/>
-          </w:tcPr>
-          <w:p>
-            <w:r>
-              <w:t>Verder met het like systeem</w:t>
-            </w:r>
-          </w:p>
-        </w:tc>
-      </w:tr>
-      <w:tr>
-        <w:tc>
-          <w:tcPr>
-            <w:tcW w:w="3020" w:type="dxa"/>
-          </w:tcPr>
-          <w:p>
-            <w:r>
-              <w:t>Vanaf 22 tot 25 Mei 2018</w:t>
-            </w:r>
-          </w:p>
-        </w:tc>
-        <w:tc>
-          <w:tcPr>
-            <w:tcW w:w="3021" w:type="dxa"/>
-          </w:tcPr>
-          <w:p/>
-        </w:tc>
-        <w:tc>
-          <w:tcPr>
-            <w:tcW w:w="3021" w:type="dxa"/>
-          </w:tcPr>
-          <w:p>
-            <w:r>
-              <w:t xml:space="preserve">Verder met het like systeem </w:t>
-            </w:r>
-          </w:p>
-        </w:tc>
-      </w:tr>
-      <w:tr>
-        <w:tc>
-          <w:tcPr>
-            <w:tcW w:w="3020" w:type="dxa"/>
-          </w:tcPr>
-          <w:p>
-            <w:r>
-              <w:t>Vanaf 28 Mei tot 1 Juni 2018</w:t>
-            </w:r>
-          </w:p>
-        </w:tc>
-        <w:tc>
-          <w:tcPr>
-            <w:tcW w:w="3021" w:type="dxa"/>
-          </w:tcPr>
-          <w:p/>
-        </w:tc>
-        <w:tc>
-          <w:tcPr>
-            <w:tcW w:w="3021" w:type="dxa"/>
-          </w:tcPr>
-          <w:p>
-            <w:r>
-              <w:t xml:space="preserve">Het like systeem afronden en in de richting van een reactie systeem gaan werken </w:t>
-            </w:r>
-          </w:p>
-        </w:tc>
-      </w:tr>
-      <w:tr>
-        <w:tc>
-          <w:tcPr>
-            <w:tcW w:w="3020" w:type="dxa"/>
-          </w:tcPr>
-          <w:p>
-            <w:r>
-              <w:t>Vanaf 4 tot 8 Juni 2018</w:t>
-            </w:r>
-          </w:p>
-        </w:tc>
-        <w:tc>
-          <w:tcPr>
-            <w:tcW w:w="3021" w:type="dxa"/>
-          </w:tcPr>
-          <w:p/>
-        </w:tc>
-        <w:tc>
-          <w:tcPr>
-            <w:tcW w:w="3021" w:type="dxa"/>
-          </w:tcPr>
-          <w:p/>
-        </w:tc>
-      </w:tr>
-      <w:tr>
-        <w:tc>
-          <w:tcPr>
-            <w:tcW w:w="3020" w:type="dxa"/>
-          </w:tcPr>
-          <w:p>
-            <w:r>
-              <w:t>Vanaf 11 tot 15 Juni 2018</w:t>
-            </w:r>
-          </w:p>
-        </w:tc>
-        <w:tc>
-          <w:tcPr>
-            <w:tcW w:w="3021" w:type="dxa"/>
-          </w:tcPr>
-          <w:p/>
-        </w:tc>
-        <w:tc>
-          <w:tcPr>
-            <w:tcW w:w="3021" w:type="dxa"/>
-          </w:tcPr>
-          <w:p/>
-        </w:tc>
-      </w:tr>
-      <w:tr>
-        <w:tc>
-          <w:tcPr>
-            <w:tcW w:w="3020" w:type="dxa"/>
-          </w:tcPr>
-          <w:p>
-            <w:r>
-              <w:t>Vanaf 18 tot 22 Juni  2018</w:t>
-            </w:r>
-          </w:p>
-        </w:tc>
-        <w:tc>
-          <w:tcPr>
-            <w:tcW w:w="3021" w:type="dxa"/>
-          </w:tcPr>
-          <w:p/>
-        </w:tc>
-        <w:tc>
-          <w:tcPr>
-            <w:tcW w:w="3021" w:type="dxa"/>
-          </w:tcPr>
-          <w:p/>
         </w:tc>
       </w:tr>
     </w:tbl>

--- a/school/mvc/week weergave.docx
+++ b/school/mvc/week weergave.docx
@@ -273,6 +273,70 @@
           <w:tcPr>
             <w:tcW w:w="3021" w:type="dxa"/>
           </w:tcPr>
+          <w:p>
+            <w:r>
+              <w:t>Vakantie / gele week</w:t>
+            </w:r>
+          </w:p>
+        </w:tc>
+        <w:tc>
+          <w:tcPr>
+            <w:tcW w:w="3021" w:type="dxa"/>
+          </w:tcPr>
+          <w:p>
+            <w:r>
+              <w:t>Vakantie / gele week</w:t>
+            </w:r>
+          </w:p>
+        </w:tc>
+      </w:tr>
+      <w:tr>
+        <w:tc>
+          <w:tcPr>
+            <w:tcW w:w="3020" w:type="dxa"/>
+          </w:tcPr>
+          <w:p>
+            <w:r>
+              <w:t>Vanaf 30 April tot 4 Mei 2018</w:t>
+            </w:r>
+          </w:p>
+        </w:tc>
+        <w:tc>
+          <w:tcPr>
+            <w:tcW w:w="3021" w:type="dxa"/>
+          </w:tcPr>
+          <w:p>
+            <w:r>
+              <w:t>Vakantie / gele week</w:t>
+            </w:r>
+          </w:p>
+        </w:tc>
+        <w:tc>
+          <w:tcPr>
+            <w:tcW w:w="3021" w:type="dxa"/>
+          </w:tcPr>
+          <w:p>
+            <w:r>
+              <w:t>Vakantie / gele week</w:t>
+            </w:r>
+          </w:p>
+        </w:tc>
+      </w:tr>
+      <w:tr>
+        <w:tc>
+          <w:tcPr>
+            <w:tcW w:w="3020" w:type="dxa"/>
+          </w:tcPr>
+          <w:p>
+            <w:r>
+              <w:t>Vanaf 7 tot 9 Mei 2018</w:t>
+            </w:r>
+          </w:p>
+        </w:tc>
+        <w:tc>
+          <w:tcPr>
+            <w:tcW w:w="3021" w:type="dxa"/>
+          </w:tcPr>
           <w:p/>
         </w:tc>
         <w:tc>
@@ -281,19 +345,19 @@
           </w:tcPr>
           <w:p>
             <w:r>
-              <w:t>Vakantie / gele week</w:t>
-            </w:r>
-          </w:p>
-        </w:tc>
-      </w:tr>
-      <w:tr>
-        <w:tc>
-          <w:tcPr>
-            <w:tcW w:w="3020" w:type="dxa"/>
-          </w:tcPr>
-          <w:p>
-            <w:r>
-              <w:t>Vanaf 30 April tot 4 Mei 2018</w:t>
+              <w:t xml:space="preserve">Verder met het like systeem </w:t>
+            </w:r>
+          </w:p>
+        </w:tc>
+      </w:tr>
+      <w:tr>
+        <w:tc>
+          <w:tcPr>
+            <w:tcW w:w="3020" w:type="dxa"/>
+          </w:tcPr>
+          <w:p>
+            <w:r>
+              <w:t>Vanaf 14 tot 18 Mei 2018</w:t>
             </w:r>
           </w:p>
         </w:tc>
@@ -309,19 +373,19 @@
           </w:tcPr>
           <w:p>
             <w:r>
-              <w:t>Vakantie / gele week</w:t>
-            </w:r>
-          </w:p>
-        </w:tc>
-      </w:tr>
-      <w:tr>
-        <w:tc>
-          <w:tcPr>
-            <w:tcW w:w="3020" w:type="dxa"/>
-          </w:tcPr>
-          <w:p>
-            <w:r>
-              <w:t>Vanaf 7 tot 9 Mei 2018</w:t>
+              <w:t>Verder met het like systeem</w:t>
+            </w:r>
+          </w:p>
+        </w:tc>
+      </w:tr>
+      <w:tr>
+        <w:tc>
+          <w:tcPr>
+            <w:tcW w:w="3020" w:type="dxa"/>
+          </w:tcPr>
+          <w:p>
+            <w:r>
+              <w:t>Vanaf 22 tot 25 Mei 2018</w:t>
             </w:r>
           </w:p>
         </w:tc>
@@ -349,7 +413,7 @@
           </w:tcPr>
           <w:p>
             <w:r>
-              <w:t>Vanaf 14 tot 18 Mei 2018</w:t>
+              <w:t>Vanaf 28 Mei tot 1 Juni 2018</w:t>
             </w:r>
           </w:p>
         </w:tc>
@@ -365,19 +429,19 @@
           </w:tcPr>
           <w:p>
             <w:r>
-              <w:t>Verder met het like systeem</w:t>
-            </w:r>
-          </w:p>
-        </w:tc>
-      </w:tr>
-      <w:tr>
-        <w:tc>
-          <w:tcPr>
-            <w:tcW w:w="3020" w:type="dxa"/>
-          </w:tcPr>
-          <w:p>
-            <w:r>
-              <w:t>Vanaf 22 tot 25 Mei 2018</w:t>
+              <w:t xml:space="preserve">Het like systeem afronden en in de richting van een reactie systeem gaan werken </w:t>
+            </w:r>
+          </w:p>
+        </w:tc>
+      </w:tr>
+      <w:tr>
+        <w:tc>
+          <w:tcPr>
+            <w:tcW w:w="3020" w:type="dxa"/>
+          </w:tcPr>
+          <w:p>
+            <w:r>
+              <w:t>Vanaf 4 tot 8 Juni 2018</w:t>
             </w:r>
           </w:p>
         </w:tc>
@@ -393,19 +457,19 @@
           </w:tcPr>
           <w:p>
             <w:r>
-              <w:t xml:space="preserve">Verder met het like systeem </w:t>
-            </w:r>
-          </w:p>
-        </w:tc>
-      </w:tr>
-      <w:tr>
-        <w:tc>
-          <w:tcPr>
-            <w:tcW w:w="3020" w:type="dxa"/>
-          </w:tcPr>
-          <w:p>
-            <w:r>
-              <w:t>Vanaf 28 Mei tot 1 Juni 2018</w:t>
+              <w:t>Bugs fixen reactie systeem automatisch maken</w:t>
+            </w:r>
+          </w:p>
+        </w:tc>
+      </w:tr>
+      <w:tr>
+        <w:tc>
+          <w:tcPr>
+            <w:tcW w:w="3020" w:type="dxa"/>
+          </w:tcPr>
+          <w:p>
+            <w:r>
+              <w:t>Vanaf 11 tot 15 Juni 2018</w:t>
             </w:r>
           </w:p>
         </w:tc>
@@ -421,83 +485,39 @@
           </w:tcPr>
           <w:p>
             <w:r>
-              <w:t xml:space="preserve">Het like systeem afronden en in de richting van een reactie systeem gaan werken </w:t>
+              <w:t>Bugs fixen like systeem automatisch maken</w:t>
+            </w:r>
+          </w:p>
+        </w:tc>
+      </w:tr>
+      <w:tr>
+        <w:tc>
+          <w:tcPr>
+            <w:tcW w:w="3020" w:type="dxa"/>
+          </w:tcPr>
+          <w:p>
+            <w:r>
+              <w:t>Vanaf 18 tot 22 Juni  2018</w:t>
+            </w:r>
+          </w:p>
+        </w:tc>
+        <w:tc>
+          <w:tcPr>
+            <w:tcW w:w="3021" w:type="dxa"/>
+          </w:tcPr>
+          <w:p/>
+        </w:tc>
+        <w:tc>
+          <w:tcPr>
+            <w:tcW w:w="3021" w:type="dxa"/>
+          </w:tcPr>
+          <w:p>
+            <w:r>
+              <w:t>Bugs fixen fo en to bijwerken en afronden</w:t>
             </w:r>
             <w:bookmarkStart w:id="0" w:name="_GoBack"/>
             <w:bookmarkEnd w:id="0"/>
           </w:p>
-        </w:tc>
-      </w:tr>
-      <w:tr>
-        <w:tc>
-          <w:tcPr>
-            <w:tcW w:w="3020" w:type="dxa"/>
-          </w:tcPr>
-          <w:p>
-            <w:r>
-              <w:t>Vanaf 4 tot 8 Juni 2018</w:t>
-            </w:r>
-          </w:p>
-        </w:tc>
-        <w:tc>
-          <w:tcPr>
-            <w:tcW w:w="3021" w:type="dxa"/>
-          </w:tcPr>
-          <w:p/>
-        </w:tc>
-        <w:tc>
-          <w:tcPr>
-            <w:tcW w:w="3021" w:type="dxa"/>
-          </w:tcPr>
-          <w:p/>
-        </w:tc>
-      </w:tr>
-      <w:tr>
-        <w:tc>
-          <w:tcPr>
-            <w:tcW w:w="3020" w:type="dxa"/>
-          </w:tcPr>
-          <w:p>
-            <w:r>
-              <w:t>Vanaf 11 tot 15 Juni 2018</w:t>
-            </w:r>
-          </w:p>
-        </w:tc>
-        <w:tc>
-          <w:tcPr>
-            <w:tcW w:w="3021" w:type="dxa"/>
-          </w:tcPr>
-          <w:p/>
-        </w:tc>
-        <w:tc>
-          <w:tcPr>
-            <w:tcW w:w="3021" w:type="dxa"/>
-          </w:tcPr>
-          <w:p/>
-        </w:tc>
-      </w:tr>
-      <w:tr>
-        <w:tc>
-          <w:tcPr>
-            <w:tcW w:w="3020" w:type="dxa"/>
-          </w:tcPr>
-          <w:p>
-            <w:r>
-              <w:t>Vanaf 18 tot 22 Juni  2018</w:t>
-            </w:r>
-          </w:p>
-        </w:tc>
-        <w:tc>
-          <w:tcPr>
-            <w:tcW w:w="3021" w:type="dxa"/>
-          </w:tcPr>
-          <w:p/>
-        </w:tc>
-        <w:tc>
-          <w:tcPr>
-            <w:tcW w:w="3021" w:type="dxa"/>
-          </w:tcPr>
-          <w:p/>
         </w:tc>
       </w:tr>
     </w:tbl>

--- a/school/mvc/week weergave.docx
+++ b/school/mvc/week weergave.docx
@@ -60,7 +60,11 @@
           <w:tcPr>
             <w:tcW w:w="3021" w:type="dxa"/>
           </w:tcPr>
-          <w:p/>
+          <w:p>
+            <w:r>
+              <w:t>Tutorials opzoeken van MVC</w:t>
+            </w:r>
+          </w:p>
         </w:tc>
         <w:tc>
           <w:tcPr>
@@ -80,58 +84,51 @@
           </w:tcPr>
           <w:p>
             <w:r>
-              <w:t xml:space="preserve">Vanaf </w:t>
-            </w:r>
-            <w:r>
-              <w:t>19 tot 23 M</w:t>
-            </w:r>
-            <w:r>
-              <w:t>aart 2018</w:t>
-            </w:r>
-          </w:p>
-        </w:tc>
-        <w:tc>
-          <w:tcPr>
-            <w:tcW w:w="3021" w:type="dxa"/>
-          </w:tcPr>
-          <w:p/>
-        </w:tc>
-        <w:tc>
-          <w:tcPr>
-            <w:tcW w:w="3021" w:type="dxa"/>
-          </w:tcPr>
-          <w:p>
-            <w:r>
-              <w:t xml:space="preserve">Verder </w:t>
-            </w:r>
-            <w:r>
-              <w:t>met het project en een Add en Search pagina maken</w:t>
-            </w:r>
-          </w:p>
-        </w:tc>
-      </w:tr>
-      <w:tr>
-        <w:tc>
-          <w:tcPr>
-            <w:tcW w:w="3020" w:type="dxa"/>
-          </w:tcPr>
-          <w:p>
-            <w:r>
-              <w:t xml:space="preserve">Vanaf </w:t>
-            </w:r>
-            <w:r>
-              <w:t>26 tot 30 M</w:t>
-            </w:r>
-            <w:r>
-              <w:t>aart 2018</w:t>
-            </w:r>
-          </w:p>
-        </w:tc>
-        <w:tc>
-          <w:tcPr>
-            <w:tcW w:w="3021" w:type="dxa"/>
-          </w:tcPr>
-          <w:p/>
+              <w:t>Vanaf 19 tot 23 Maart 2018</w:t>
+            </w:r>
+          </w:p>
+        </w:tc>
+        <w:tc>
+          <w:tcPr>
+            <w:tcW w:w="3021" w:type="dxa"/>
+          </w:tcPr>
+          <w:p>
+            <w:r>
+              <w:t>Verder met het project aan de home page</w:t>
+            </w:r>
+          </w:p>
+        </w:tc>
+        <w:tc>
+          <w:tcPr>
+            <w:tcW w:w="3021" w:type="dxa"/>
+          </w:tcPr>
+          <w:p>
+            <w:r>
+              <w:t>Verder met het project en een Add en Search pagina maken</w:t>
+            </w:r>
+          </w:p>
+        </w:tc>
+      </w:tr>
+      <w:tr>
+        <w:tc>
+          <w:tcPr>
+            <w:tcW w:w="3020" w:type="dxa"/>
+          </w:tcPr>
+          <w:p>
+            <w:r>
+              <w:t>Vanaf 26 tot 30 Maart 2018</w:t>
+            </w:r>
+          </w:p>
+        </w:tc>
+        <w:tc>
+          <w:tcPr>
+            <w:tcW w:w="3021" w:type="dxa"/>
+          </w:tcPr>
+          <w:p>
+            <w:r>
+              <w:t>Verder met het project aan de log_in en registreer</w:t>
+            </w:r>
+          </w:p>
         </w:tc>
         <w:tc>
           <w:tcPr>
@@ -151,24 +148,19 @@
           </w:tcPr>
           <w:p>
             <w:r>
-              <w:t>Van</w:t>
-            </w:r>
-            <w:r>
-              <w:t>af 3</w:t>
-            </w:r>
-            <w:r>
-              <w:t xml:space="preserve"> tot 6 A</w:t>
-            </w:r>
-            <w:r>
-              <w:t>pril 2018</w:t>
-            </w:r>
-          </w:p>
-        </w:tc>
-        <w:tc>
-          <w:tcPr>
-            <w:tcW w:w="3021" w:type="dxa"/>
-          </w:tcPr>
-          <w:p/>
+              <w:t>Vanaf 3 tot 6 April 2018</w:t>
+            </w:r>
+          </w:p>
+        </w:tc>
+        <w:tc>
+          <w:tcPr>
+            <w:tcW w:w="3021" w:type="dxa"/>
+          </w:tcPr>
+          <w:p>
+            <w:r>
+              <w:t>Verder met het project aan de persoon pagina</w:t>
+            </w:r>
+          </w:p>
         </w:tc>
         <w:tc>
           <w:tcPr>
@@ -188,24 +180,19 @@
           </w:tcPr>
           <w:p>
             <w:r>
-              <w:t xml:space="preserve">Vanaf 9 tot </w:t>
-            </w:r>
-            <w:r>
-              <w:t xml:space="preserve">13 </w:t>
-            </w:r>
-            <w:r>
-              <w:t>A</w:t>
-            </w:r>
-            <w:r>
-              <w:t>pril 2018</w:t>
-            </w:r>
-          </w:p>
-        </w:tc>
-        <w:tc>
-          <w:tcPr>
-            <w:tcW w:w="3021" w:type="dxa"/>
-          </w:tcPr>
-          <w:p/>
+              <w:t>Vanaf 9 tot 13 April 2018</w:t>
+            </w:r>
+          </w:p>
+        </w:tc>
+        <w:tc>
+          <w:tcPr>
+            <w:tcW w:w="3021" w:type="dxa"/>
+          </w:tcPr>
+          <w:p>
+            <w:r>
+              <w:t>Verder met het project aan de update_persoon pagina</w:t>
+            </w:r>
+          </w:p>
         </w:tc>
         <w:tc>
           <w:tcPr>
@@ -225,21 +212,19 @@
           </w:tcPr>
           <w:p>
             <w:r>
-              <w:t xml:space="preserve">Vanaf 16 tot </w:t>
-            </w:r>
-            <w:r>
-              <w:t>20 A</w:t>
-            </w:r>
-            <w:r>
-              <w:t>pril 2018</w:t>
-            </w:r>
-          </w:p>
-        </w:tc>
-        <w:tc>
-          <w:tcPr>
-            <w:tcW w:w="3021" w:type="dxa"/>
-          </w:tcPr>
-          <w:p/>
+              <w:t>Vanaf 16 tot 20 April 2018</w:t>
+            </w:r>
+          </w:p>
+        </w:tc>
+        <w:tc>
+          <w:tcPr>
+            <w:tcW w:w="3021" w:type="dxa"/>
+          </w:tcPr>
+          <w:p>
+            <w:r>
+              <w:t>Buggs uit d epagina’s halen</w:t>
+            </w:r>
+          </w:p>
         </w:tc>
         <w:tc>
           <w:tcPr>
@@ -259,13 +244,7 @@
           </w:tcPr>
           <w:p>
             <w:r>
-              <w:t>Vanaf 23 tot 27</w:t>
-            </w:r>
-            <w:r>
-              <w:t xml:space="preserve"> A</w:t>
-            </w:r>
-            <w:r>
-              <w:t>pril 2018</w:t>
+              <w:t>Vanaf 23 tot 27 April 2018</w:t>
             </w:r>
           </w:p>
         </w:tc>
@@ -337,7 +316,11 @@
           <w:tcPr>
             <w:tcW w:w="3021" w:type="dxa"/>
           </w:tcPr>
-          <w:p/>
+          <w:p>
+            <w:r>
+              <w:t>Bootstrap models herschrijven</w:t>
+            </w:r>
+          </w:p>
         </w:tc>
         <w:tc>
           <w:tcPr>
@@ -365,7 +348,11 @@
           <w:tcPr>
             <w:tcW w:w="3021" w:type="dxa"/>
           </w:tcPr>
-          <w:p/>
+          <w:p>
+            <w:r>
+              <w:t>Systeem aanpassen van php naar ajax</w:t>
+            </w:r>
+          </w:p>
         </w:tc>
         <w:tc>
           <w:tcPr>
@@ -393,7 +380,11 @@
           <w:tcPr>
             <w:tcW w:w="3021" w:type="dxa"/>
           </w:tcPr>
-          <w:p/>
+          <w:p>
+            <w:r>
+              <w:t>Systeem aanpassen van php naar ajax</w:t>
+            </w:r>
+          </w:p>
         </w:tc>
         <w:tc>
           <w:tcPr>
@@ -421,7 +412,11 @@
           <w:tcPr>
             <w:tcW w:w="3021" w:type="dxa"/>
           </w:tcPr>
-          <w:p/>
+          <w:p>
+            <w:r>
+              <w:t>Systeem aanpassen van php naar ajax</w:t>
+            </w:r>
+          </w:p>
         </w:tc>
         <w:tc>
           <w:tcPr>
@@ -449,15 +444,19 @@
           <w:tcPr>
             <w:tcW w:w="3021" w:type="dxa"/>
           </w:tcPr>
-          <w:p/>
-        </w:tc>
-        <w:tc>
-          <w:tcPr>
-            <w:tcW w:w="3021" w:type="dxa"/>
-          </w:tcPr>
-          <w:p>
-            <w:r>
-              <w:t>Bugs fixen en het reactie systeem automatisch maken</w:t>
+          <w:p>
+            <w:r>
+              <w:t>bugs fixen</w:t>
+            </w:r>
+          </w:p>
+        </w:tc>
+        <w:tc>
+          <w:tcPr>
+            <w:tcW w:w="3021" w:type="dxa"/>
+          </w:tcPr>
+          <w:p>
+            <w:r>
+              <w:t>Bugs fixen reactie systeem automatisch maken</w:t>
             </w:r>
           </w:p>
         </w:tc>
@@ -477,15 +476,19 @@
           <w:tcPr>
             <w:tcW w:w="3021" w:type="dxa"/>
           </w:tcPr>
-          <w:p/>
-        </w:tc>
-        <w:tc>
-          <w:tcPr>
-            <w:tcW w:w="3021" w:type="dxa"/>
-          </w:tcPr>
-          <w:p>
-            <w:r>
-              <w:t>Bugs fixen en het like systeem automatisch maken</w:t>
+          <w:p>
+            <w:r>
+              <w:t>bugs fixen</w:t>
+            </w:r>
+          </w:p>
+        </w:tc>
+        <w:tc>
+          <w:tcPr>
+            <w:tcW w:w="3021" w:type="dxa"/>
+          </w:tcPr>
+          <w:p>
+            <w:r>
+              <w:t>Bugs fixen like systeem automatisch maken</w:t>
             </w:r>
           </w:p>
         </w:tc>
@@ -505,15 +508,19 @@
           <w:tcPr>
             <w:tcW w:w="3021" w:type="dxa"/>
           </w:tcPr>
-          <w:p/>
-        </w:tc>
-        <w:tc>
-          <w:tcPr>
-            <w:tcW w:w="3021" w:type="dxa"/>
-          </w:tcPr>
-          <w:p>
-            <w:r>
-              <w:t>Bugs fixen en fo en to bijwerken en afronden</w:t>
+          <w:p>
+            <w:r>
+              <w:t>Kleine bugs fixen</w:t>
+            </w:r>
+          </w:p>
+        </w:tc>
+        <w:tc>
+          <w:tcPr>
+            <w:tcW w:w="3021" w:type="dxa"/>
+          </w:tcPr>
+          <w:p>
+            <w:r>
+              <w:t>Bugs fixen fo en to bijwerken en afronden</w:t>
             </w:r>
             <w:bookmarkStart w:id="0" w:name="_GoBack"/>
             <w:bookmarkEnd w:id="0"/>
